--- a/documentatie/PvE.docx
+++ b/documentatie/PvE.docx
@@ -1106,7 +1106,27 @@
           <w:sz w:val="22"/>
           <w:szCs w:val="22"/>
         </w:rPr>
-        <w:t xml:space="preserve"> om dit project zoals boven beschreven te realiseren. Prijs per uur is €50 exclusief BTW. De oplevering is in november. </w:t>
+        <w:t xml:space="preserve"> om dit project zoals boven beschreven te realiseren. Prijs per uur is €50 exclusief </w:t>
+      </w:r>
+      <w:proofErr w:type="gramStart"/>
+      <w:r>
+        <w:rPr>
+          <w:rFonts w:asciiTheme="minorHAnsi" w:hAnsiTheme="minorHAnsi" w:cstheme="minorHAnsi"/>
+          <w:color w:val="333333"/>
+          <w:sz w:val="22"/>
+          <w:szCs w:val="22"/>
+        </w:rPr>
+        <w:t>BTW</w:t>
+      </w:r>
+      <w:proofErr w:type="gramEnd"/>
+      <w:r>
+        <w:rPr>
+          <w:rFonts w:asciiTheme="minorHAnsi" w:hAnsiTheme="minorHAnsi" w:cstheme="minorHAnsi"/>
+          <w:color w:val="333333"/>
+          <w:sz w:val="22"/>
+          <w:szCs w:val="22"/>
+        </w:rPr>
+        <w:t xml:space="preserve">. De oplevering is in november. </w:t>
       </w:r>
     </w:p>
     <w:p>
@@ -1232,8 +1252,6 @@
         </w:rPr>
         <w:t xml:space="preserve"> Ze worden geregistreerd in de database.</w:t>
       </w:r>
-      <w:bookmarkStart w:id="1" w:name="_GoBack"/>
-      <w:bookmarkEnd w:id="1"/>
     </w:p>
     <w:p>
       <w:pPr>
@@ -1344,6 +1362,26 @@
         </w:rPr>
         <w:t>Via een blog kan meneer de vakmensen informeren over nieuwe vacatures.</w:t>
       </w:r>
+    </w:p>
+    <w:p>
+      <w:pPr>
+        <w:pStyle w:val="Lijstalinea"/>
+        <w:numPr>
+          <w:ilvl w:val="0"/>
+          <w:numId w:val="2"/>
+        </w:numPr>
+        <w:rPr>
+          <w:rFonts w:cstheme="minorHAnsi"/>
+        </w:rPr>
+      </w:pPr>
+      <w:r>
+        <w:rPr>
+          <w:rFonts w:cstheme="minorHAnsi"/>
+        </w:rPr>
+        <w:t>zoekfunctie</w:t>
+      </w:r>
+      <w:bookmarkStart w:id="1" w:name="_GoBack"/>
+      <w:bookmarkEnd w:id="1"/>
     </w:p>
     <w:sectPr>
       <w:pgSz w:w="11906" w:h="16838"/>
